--- a/Thread Zaur.docx
+++ b/Thread Zaur.docx
@@ -122,6 +122,7 @@
       <w:r>
         <w:rPr>
           <w:noProof/>
+          <w:lang w:val="ru-RU" w:eastAsia="ru-RU"/>
         </w:rPr>
         <w:drawing>
           <wp:inline distT="0" distB="0" distL="0" distR="0" wp14:anchorId="4CD8441C" wp14:editId="34734D30">
@@ -180,6 +181,7 @@
           <w:noProof/>
           <w:sz w:val="28"/>
           <w:szCs w:val="28"/>
+          <w:lang w:val="ru-RU" w:eastAsia="ru-RU"/>
         </w:rPr>
         <w:lastRenderedPageBreak/>
         <w:drawing>
@@ -461,7 +463,14 @@
           <w:sz w:val="28"/>
           <w:szCs w:val="28"/>
         </w:rPr>
-        <w:t xml:space="preserve"> da chaqiramiz 3-4- qatorlar. Bizda endi </w:t>
+        <w:t xml:space="preserve"> da chaqiramiz 3-4- qatorlar.</w:t>
+      </w:r>
+      <w:r>
+        <w:rPr>
+          <w:sz w:val="28"/>
+          <w:szCs w:val="28"/>
+        </w:rPr>
+        <w:t xml:space="preserve"> Bizda endi </w:t>
       </w:r>
       <w:proofErr w:type="gramStart"/>
       <w:r>
@@ -477,7 +486,14 @@
           <w:sz w:val="28"/>
           <w:szCs w:val="28"/>
         </w:rPr>
-        <w:t xml:space="preserve"> 3 ta thread hozil bo’ldi. </w:t>
+        <w:t xml:space="preserve"> 3 ta thread hos</w:t>
+      </w:r>
+      <w:r>
+        <w:rPr>
+          <w:sz w:val="28"/>
+          <w:szCs w:val="28"/>
+        </w:rPr>
+        <w:t xml:space="preserve">il bo’ldi. </w:t>
       </w:r>
       <w:proofErr w:type="gramStart"/>
       <w:r>
@@ -545,6 +561,7 @@
       <w:r>
         <w:rPr>
           <w:noProof/>
+          <w:lang w:val="ru-RU" w:eastAsia="ru-RU"/>
         </w:rPr>
         <w:drawing>
           <wp:inline distT="0" distB="0" distL="0" distR="0" wp14:anchorId="569677A2" wp14:editId="1AFDB425">
@@ -918,6 +935,7 @@
       <w:r>
         <w:rPr>
           <w:noProof/>
+          <w:lang w:val="ru-RU" w:eastAsia="ru-RU"/>
         </w:rPr>
         <w:drawing>
           <wp:inline distT="0" distB="0" distL="0" distR="0" wp14:anchorId="5C55ECEF" wp14:editId="3D793FDD">
@@ -984,7 +1002,21 @@
           <w:sz w:val="28"/>
           <w:szCs w:val="28"/>
         </w:rPr>
-        <w:t xml:space="preserve"> yurgizsak, natija ham har xil bo’ladi. Yuoridaa aytganimizdek qaysi biri 1-bo’lib bajarilishini</w:t>
+        <w:t xml:space="preserve"> yurgizsak, natija ham har xil bo’ladi. Yu</w:t>
+      </w:r>
+      <w:r>
+        <w:rPr>
+          <w:sz w:val="28"/>
+          <w:szCs w:val="28"/>
+        </w:rPr>
+        <w:t>qorid</w:t>
+      </w:r>
+      <w:r>
+        <w:rPr>
+          <w:sz w:val="28"/>
+          <w:szCs w:val="28"/>
+        </w:rPr>
+        <w:t>a aytganimizdek qaysi biri 1-bo’lib bajarilishini</w:t>
       </w:r>
       <w:r>
         <w:rPr>
@@ -1054,7 +1086,23 @@
           <w:sz w:val="28"/>
           <w:szCs w:val="28"/>
         </w:rPr>
-        <w:t xml:space="preserve"> ozroqdan keyin esa thread2 thread qo’shildi. Agar deylikmain thread ishini 1-bo’lib bajarilib bo’lgach, dastur ishini tugatmaydi haligi 2 ta threadlarni ishini tugatishini kutib turadi. 2 lasi ishini tugatgach undan keyin JVM </w:t>
+        <w:t xml:space="preserve"> ozroqdan keyin esa thread2 thread qo’shildi. Agar deylik</w:t>
+      </w:r>
+      <w:r>
+        <w:rPr>
+          <w:sz w:val="28"/>
+          <w:szCs w:val="28"/>
+        </w:rPr>
+        <w:t xml:space="preserve"> </w:t>
+      </w:r>
+      <w:bookmarkStart w:id="0" w:name="_GoBack"/>
+      <w:bookmarkEnd w:id="0"/>
+      <w:r>
+        <w:rPr>
+          <w:sz w:val="28"/>
+          <w:szCs w:val="28"/>
+        </w:rPr>
+        <w:t xml:space="preserve">main thread ishini 1-bo’lib bajarilib bo’lgach, dastur ishini tugatmaydi haligi 2 ta threadlarni ishini tugatishini kutib turadi. 2 lasi ishini tugatgach undan keyin JVM </w:t>
       </w:r>
       <w:proofErr w:type="gramStart"/>
       <w:r>
@@ -1090,6 +1138,7 @@
       <w:r>
         <w:rPr>
           <w:noProof/>
+          <w:lang w:val="ru-RU" w:eastAsia="ru-RU"/>
         </w:rPr>
         <w:drawing>
           <wp:inline distT="0" distB="0" distL="0" distR="0" wp14:anchorId="2F55408C" wp14:editId="5552919F">
@@ -1248,6 +1297,7 @@
       <w:r>
         <w:rPr>
           <w:noProof/>
+          <w:lang w:val="ru-RU" w:eastAsia="ru-RU"/>
         </w:rPr>
         <w:drawing>
           <wp:inline distT="0" distB="0" distL="0" distR="0" wp14:anchorId="01505AA5" wp14:editId="08DB96AE">
@@ -1327,6 +1377,7 @@
       <w:r>
         <w:rPr>
           <w:noProof/>
+          <w:lang w:val="ru-RU" w:eastAsia="ru-RU"/>
         </w:rPr>
         <w:lastRenderedPageBreak/>
         <w:drawing>
@@ -1490,6 +1541,7 @@
       <w:r>
         <w:rPr>
           <w:noProof/>
+          <w:lang w:val="ru-RU" w:eastAsia="ru-RU"/>
         </w:rPr>
         <w:drawing>
           <wp:inline distT="0" distB="0" distL="0" distR="0" wp14:anchorId="58B02AA9" wp14:editId="6EE089A6">
@@ -1570,6 +1622,7 @@
       <w:r>
         <w:rPr>
           <w:noProof/>
+          <w:lang w:val="ru-RU" w:eastAsia="ru-RU"/>
         </w:rPr>
         <w:drawing>
           <wp:inline distT="0" distB="0" distL="0" distR="0" wp14:anchorId="65DF74F9" wp14:editId="249BAC07">
@@ -1683,6 +1736,7 @@
       <w:r>
         <w:rPr>
           <w:noProof/>
+          <w:lang w:val="ru-RU" w:eastAsia="ru-RU"/>
         </w:rPr>
         <w:drawing>
           <wp:inline distT="0" distB="0" distL="0" distR="0" wp14:anchorId="65578A63" wp14:editId="5A210A61">
@@ -1747,6 +1801,7 @@
       <w:r>
         <w:rPr>
           <w:noProof/>
+          <w:lang w:val="ru-RU" w:eastAsia="ru-RU"/>
         </w:rPr>
         <w:drawing>
           <wp:inline distT="0" distB="0" distL="0" distR="0" wp14:anchorId="4B7CDAD2" wp14:editId="4238C27F">
@@ -1907,6 +1962,7 @@
       <w:r>
         <w:rPr>
           <w:noProof/>
+          <w:lang w:val="ru-RU" w:eastAsia="ru-RU"/>
         </w:rPr>
         <w:drawing>
           <wp:inline distT="0" distB="0" distL="0" distR="0" wp14:anchorId="1760E832" wp14:editId="428187FA">
@@ -2111,6 +2167,7 @@
       <w:r>
         <w:rPr>
           <w:noProof/>
+          <w:lang w:val="ru-RU" w:eastAsia="ru-RU"/>
         </w:rPr>
         <w:drawing>
           <wp:inline distT="0" distB="0" distL="0" distR="0" wp14:anchorId="0668E9DA" wp14:editId="12269E19">
@@ -2199,6 +2256,7 @@
       <w:r>
         <w:rPr>
           <w:noProof/>
+          <w:lang w:val="ru-RU" w:eastAsia="ru-RU"/>
         </w:rPr>
         <w:drawing>
           <wp:inline distT="0" distB="0" distL="0" distR="0" wp14:anchorId="184B50F5" wp14:editId="62ABE3C3">
@@ -2382,6 +2440,7 @@
       <w:r>
         <w:rPr>
           <w:noProof/>
+          <w:lang w:val="ru-RU" w:eastAsia="ru-RU"/>
         </w:rPr>
         <w:drawing>
           <wp:inline distT="0" distB="0" distL="0" distR="0" wp14:anchorId="23630C1A" wp14:editId="69750659">
@@ -2532,6 +2591,7 @@
       <w:r>
         <w:rPr>
           <w:noProof/>
+          <w:lang w:val="ru-RU" w:eastAsia="ru-RU"/>
         </w:rPr>
         <w:drawing>
           <wp:inline distT="0" distB="0" distL="0" distR="0" wp14:anchorId="6FD7D9D8" wp14:editId="45F9E533">
@@ -2650,6 +2710,7 @@
       <w:r>
         <w:rPr>
           <w:noProof/>
+          <w:lang w:val="ru-RU" w:eastAsia="ru-RU"/>
         </w:rPr>
         <w:drawing>
           <wp:inline distT="0" distB="0" distL="0" distR="0" wp14:anchorId="028B73F7" wp14:editId="49C197D9">
@@ -2746,6 +2807,7 @@
       <w:r>
         <w:rPr>
           <w:noProof/>
+          <w:lang w:val="ru-RU" w:eastAsia="ru-RU"/>
         </w:rPr>
         <w:drawing>
           <wp:inline distT="0" distB="0" distL="0" distR="0" wp14:anchorId="7247B049" wp14:editId="7604BE5A">
@@ -2985,6 +3047,7 @@
       <w:r>
         <w:rPr>
           <w:noProof/>
+          <w:lang w:val="ru-RU" w:eastAsia="ru-RU"/>
         </w:rPr>
         <w:drawing>
           <wp:inline distT="0" distB="0" distL="0" distR="0" wp14:anchorId="3479FDA5" wp14:editId="3E845453">
@@ -3090,6 +3153,7 @@
       <w:r>
         <w:rPr>
           <w:noProof/>
+          <w:lang w:val="ru-RU" w:eastAsia="ru-RU"/>
         </w:rPr>
         <w:drawing>
           <wp:inline distT="0" distB="0" distL="0" distR="0" wp14:anchorId="6F55AB9F" wp14:editId="2D558041">
@@ -3234,6 +3298,7 @@
       <w:r>
         <w:rPr>
           <w:noProof/>
+          <w:lang w:val="ru-RU" w:eastAsia="ru-RU"/>
         </w:rPr>
         <w:drawing>
           <wp:inline distT="0" distB="0" distL="0" distR="0" wp14:anchorId="6B20C476" wp14:editId="325807A5">
@@ -3297,6 +3362,7 @@
       <w:r>
         <w:rPr>
           <w:noProof/>
+          <w:lang w:val="ru-RU" w:eastAsia="ru-RU"/>
         </w:rPr>
         <w:drawing>
           <wp:inline distT="0" distB="0" distL="0" distR="0" wp14:anchorId="18F4C874" wp14:editId="17E3B91A">
@@ -3416,6 +3482,7 @@
       <w:r>
         <w:rPr>
           <w:noProof/>
+          <w:lang w:val="ru-RU" w:eastAsia="ru-RU"/>
         </w:rPr>
         <w:drawing>
           <wp:inline distT="0" distB="0" distL="0" distR="0" wp14:anchorId="0595C67C" wp14:editId="0E6475C5">
@@ -3479,6 +3546,7 @@
       <w:r>
         <w:rPr>
           <w:noProof/>
+          <w:lang w:val="ru-RU" w:eastAsia="ru-RU"/>
         </w:rPr>
         <w:drawing>
           <wp:inline distT="0" distB="0" distL="0" distR="0" wp14:anchorId="5569CBA9" wp14:editId="39152315">
@@ -3599,6 +3667,7 @@
       <w:r>
         <w:rPr>
           <w:noProof/>
+          <w:lang w:val="ru-RU" w:eastAsia="ru-RU"/>
         </w:rPr>
         <w:drawing>
           <wp:inline distT="0" distB="0" distL="0" distR="0" wp14:anchorId="11986D28" wp14:editId="7E8B891B">
@@ -3662,6 +3731,7 @@
       <w:r>
         <w:rPr>
           <w:noProof/>
+          <w:lang w:val="ru-RU" w:eastAsia="ru-RU"/>
         </w:rPr>
         <w:drawing>
           <wp:inline distT="0" distB="0" distL="0" distR="0" wp14:anchorId="745B332E" wp14:editId="2FA0E721">
@@ -3789,6 +3859,7 @@
       <w:r>
         <w:rPr>
           <w:noProof/>
+          <w:lang w:val="ru-RU" w:eastAsia="ru-RU"/>
         </w:rPr>
         <w:drawing>
           <wp:inline distT="0" distB="0" distL="0" distR="0" wp14:anchorId="69516262" wp14:editId="1D8E0305">
@@ -3990,6 +4061,7 @@
       <w:r>
         <w:rPr>
           <w:noProof/>
+          <w:lang w:val="ru-RU" w:eastAsia="ru-RU"/>
         </w:rPr>
         <w:drawing>
           <wp:inline distT="0" distB="0" distL="0" distR="0" wp14:anchorId="59E29837" wp14:editId="66C79D89">
@@ -4150,6 +4222,7 @@
       <w:r>
         <w:rPr>
           <w:noProof/>
+          <w:lang w:val="ru-RU" w:eastAsia="ru-RU"/>
         </w:rPr>
         <w:drawing>
           <wp:inline distT="0" distB="0" distL="0" distR="0" wp14:anchorId="29CEEA2E" wp14:editId="17AEE696">
@@ -4302,6 +4375,7 @@
       <w:r>
         <w:rPr>
           <w:noProof/>
+          <w:lang w:val="ru-RU" w:eastAsia="ru-RU"/>
         </w:rPr>
         <w:lastRenderedPageBreak/>
         <w:drawing>
@@ -4524,6 +4598,7 @@
       <w:r>
         <w:rPr>
           <w:noProof/>
+          <w:lang w:val="ru-RU" w:eastAsia="ru-RU"/>
         </w:rPr>
         <w:drawing>
           <wp:inline distT="0" distB="0" distL="0" distR="0" wp14:anchorId="6AA0D136" wp14:editId="36AB9300">
@@ -4706,6 +4781,7 @@
       <w:r>
         <w:rPr>
           <w:noProof/>
+          <w:lang w:val="ru-RU" w:eastAsia="ru-RU"/>
         </w:rPr>
         <w:drawing>
           <wp:inline distT="0" distB="0" distL="0" distR="0" wp14:anchorId="2FF946E9" wp14:editId="0D7107CE">
@@ -4778,6 +4854,7 @@
       <w:r>
         <w:rPr>
           <w:noProof/>
+          <w:lang w:val="ru-RU" w:eastAsia="ru-RU"/>
         </w:rPr>
         <w:lastRenderedPageBreak/>
         <w:drawing>
@@ -4918,7 +4995,6 @@
         <w:rPr>
           <w:sz w:val="28"/>
           <w:szCs w:val="28"/>
-          <w:lang w:val="en-US"/>
         </w:rPr>
       </w:pPr>
       <w:r>
@@ -4981,6 +5057,7 @@
       <w:r>
         <w:rPr>
           <w:noProof/>
+          <w:lang w:val="ru-RU" w:eastAsia="ru-RU"/>
         </w:rPr>
         <w:drawing>
           <wp:inline distT="0" distB="0" distL="0" distR="0" wp14:anchorId="642309F6" wp14:editId="5C237946">
@@ -5178,6 +5255,7 @@
       <w:r>
         <w:rPr>
           <w:noProof/>
+          <w:lang w:val="ru-RU" w:eastAsia="ru-RU"/>
         </w:rPr>
         <w:drawing>
           <wp:inline distT="0" distB="0" distL="0" distR="0" wp14:anchorId="786A09C5" wp14:editId="4E04E4B6">
@@ -5407,6 +5485,7 @@
       <w:r>
         <w:rPr>
           <w:noProof/>
+          <w:lang w:val="ru-RU" w:eastAsia="ru-RU"/>
         </w:rPr>
         <w:drawing>
           <wp:inline distT="0" distB="0" distL="0" distR="0" wp14:anchorId="44ACC1EE" wp14:editId="6326661C">
@@ -5551,21 +5630,7 @@
           <w:sz w:val="28"/>
           <w:szCs w:val="28"/>
         </w:rPr>
-        <w:t xml:space="preserve"> CPU 2</w:t>
-      </w:r>
-      <w:r>
-        <w:rPr>
-          <w:sz w:val="28"/>
-          <w:szCs w:val="28"/>
-        </w:rPr>
-        <w:t xml:space="preserve"> cache</w:t>
-      </w:r>
-      <w:r>
-        <w:rPr>
-          <w:sz w:val="28"/>
-          <w:szCs w:val="28"/>
-        </w:rPr>
-        <w:t xml:space="preserve"> deyilgan</w:t>
+        <w:t xml:space="preserve"> CPU 2 cache deyilgan</w:t>
       </w:r>
       <w:r>
         <w:rPr>
@@ -5624,6 +5689,7 @@
       <w:r>
         <w:rPr>
           <w:noProof/>
+          <w:lang w:val="ru-RU" w:eastAsia="ru-RU"/>
         </w:rPr>
         <w:drawing>
           <wp:inline distT="0" distB="0" distL="0" distR="0" wp14:anchorId="32F825F5" wp14:editId="27D3054D">
@@ -5696,14 +5762,7 @@
           <w:sz w:val="28"/>
           <w:szCs w:val="28"/>
         </w:rPr>
-        <w:t xml:space="preserve"> qildik, baribir while loop to’xtamadi. Bunga sababni pastdagi chizmadan tushunib olamiz. Biz </w:t>
-      </w:r>
-      <w:r>
-        <w:rPr>
-          <w:sz w:val="28"/>
-          <w:szCs w:val="28"/>
-        </w:rPr>
-        <w:t xml:space="preserve">main thread da biz </w:t>
+        <w:t xml:space="preserve"> qildik, baribir while loop to’xtamadi. Bunga sababni pastdagi chizmadan tushunib olamiz. Biz main thread da biz </w:t>
       </w:r>
       <w:r>
         <w:rPr>
@@ -5786,6 +5845,7 @@
       <w:r>
         <w:rPr>
           <w:noProof/>
+          <w:lang w:val="ru-RU" w:eastAsia="ru-RU"/>
         </w:rPr>
         <w:drawing>
           <wp:inline distT="0" distB="0" distL="0" distR="0" wp14:anchorId="75238067" wp14:editId="5F2173BD">
@@ -5901,6 +5961,7 @@
       <w:r>
         <w:rPr>
           <w:noProof/>
+          <w:lang w:val="ru-RU" w:eastAsia="ru-RU"/>
         </w:rPr>
         <w:drawing>
           <wp:inline distT="0" distB="0" distL="0" distR="0" wp14:anchorId="628E23F8" wp14:editId="47901EAC">
@@ -5954,8 +6015,6 @@
         <w:lastRenderedPageBreak/>
         <w:t>Yuqoridagi misolni o’zi faqat b o’zgaruvchiga volatile keywordini qo’shamiz xolos. Endi while loop imiz ham to’xtab natija avvlagisidan farq qilganini ko’rish mumkin.</w:t>
       </w:r>
-      <w:bookmarkStart w:id="0" w:name="_GoBack"/>
-      <w:bookmarkEnd w:id="0"/>
     </w:p>
     <w:p>
       <w:pPr>
@@ -5967,6 +6026,7 @@
       <w:r>
         <w:rPr>
           <w:noProof/>
+          <w:lang w:val="ru-RU" w:eastAsia="ru-RU"/>
         </w:rPr>
         <w:drawing>
           <wp:inline distT="0" distB="0" distL="0" distR="0" wp14:anchorId="4D763BE2" wp14:editId="30E24BE3">
